--- a/Projects/Team/Documents/ProjectPlan.doc.docx
+++ b/Projects/Team/Documents/ProjectPlan.doc.docx
@@ -84,7 +84,7 @@
     <w:tbl>
       <w:tblPr>
         <w:jc w:val="left"/>
-        <w:tblInd w:w="-114" w:type="dxa"/>
+        <w:tblInd w:w="-119" w:type="dxa"/>
         <w:tblBorders>
           <w:top w:val="single" w:sz="4" w:space="0" w:color="000001"/>
           <w:left w:val="single" w:sz="4" w:space="0" w:color="000001"/>
@@ -95,13 +95,13 @@
         </w:tblBorders>
         <w:tblCellMar>
           <w:top w:w="0" w:type="dxa"/>
-          <w:left w:w="103" w:type="dxa"/>
+          <w:left w:w="98" w:type="dxa"/>
           <w:bottom w:w="0" w:type="dxa"/>
           <w:right w:w="108" w:type="dxa"/>
         </w:tblCellMar>
       </w:tblPr>
       <w:tblGrid>
-        <w:gridCol w:w="1791"/>
+        <w:gridCol w:w="1790"/>
         <w:gridCol w:w="7261"/>
       </w:tblGrid>
       <w:tr>
@@ -110,18 +110,18 @@
         </w:trPr>
         <w:tc>
           <w:tcPr>
-            <w:tcW w:w="1791" w:type="dxa"/>
-            <w:tcBorders>
-              <w:top w:val="single" w:sz="4" w:space="0" w:color="000001"/>
-              <w:left w:val="single" w:sz="4" w:space="0" w:color="000001"/>
-              <w:bottom w:val="single" w:sz="4" w:space="0" w:color="000001"/>
-              <w:insideH w:val="single" w:sz="4" w:space="0" w:color="000001"/>
-              <w:right w:val="single" w:sz="4" w:space="0" w:color="000001"/>
-              <w:insideV w:val="single" w:sz="4" w:space="0" w:color="000001"/>
-            </w:tcBorders>
-            <w:shd w:fill="FFFFFF" w:val="clear"/>
-            <w:tcMar>
-              <w:left w:w="103" w:type="dxa"/>
+            <w:tcW w:w="1790" w:type="dxa"/>
+            <w:tcBorders>
+              <w:top w:val="single" w:sz="4" w:space="0" w:color="000001"/>
+              <w:left w:val="single" w:sz="4" w:space="0" w:color="000001"/>
+              <w:bottom w:val="single" w:sz="4" w:space="0" w:color="000001"/>
+              <w:insideH w:val="single" w:sz="4" w:space="0" w:color="000001"/>
+              <w:right w:val="single" w:sz="4" w:space="0" w:color="000001"/>
+              <w:insideV w:val="single" w:sz="4" w:space="0" w:color="000001"/>
+            </w:tcBorders>
+            <w:shd w:fill="FFFFFF" w:val="clear"/>
+            <w:tcMar>
+              <w:left w:w="98" w:type="dxa"/>
             </w:tcMar>
           </w:tcPr>
           <w:p>
@@ -170,7 +170,7 @@
             </w:tcBorders>
             <w:shd w:fill="FFFFFF" w:val="clear"/>
             <w:tcMar>
-              <w:left w:w="103" w:type="dxa"/>
+              <w:left w:w="98" w:type="dxa"/>
             </w:tcMar>
           </w:tcPr>
           <w:p>
@@ -217,18 +217,18 @@
         </w:trPr>
         <w:tc>
           <w:tcPr>
-            <w:tcW w:w="1791" w:type="dxa"/>
-            <w:tcBorders>
-              <w:top w:val="single" w:sz="4" w:space="0" w:color="000001"/>
-              <w:left w:val="single" w:sz="4" w:space="0" w:color="000001"/>
-              <w:bottom w:val="single" w:sz="4" w:space="0" w:color="000001"/>
-              <w:insideH w:val="single" w:sz="4" w:space="0" w:color="000001"/>
-              <w:right w:val="single" w:sz="4" w:space="0" w:color="000001"/>
-              <w:insideV w:val="single" w:sz="4" w:space="0" w:color="000001"/>
-            </w:tcBorders>
-            <w:shd w:fill="FFFFFF" w:val="clear"/>
-            <w:tcMar>
-              <w:left w:w="103" w:type="dxa"/>
+            <w:tcW w:w="1790" w:type="dxa"/>
+            <w:tcBorders>
+              <w:top w:val="single" w:sz="4" w:space="0" w:color="000001"/>
+              <w:left w:val="single" w:sz="4" w:space="0" w:color="000001"/>
+              <w:bottom w:val="single" w:sz="4" w:space="0" w:color="000001"/>
+              <w:insideH w:val="single" w:sz="4" w:space="0" w:color="000001"/>
+              <w:right w:val="single" w:sz="4" w:space="0" w:color="000001"/>
+              <w:insideV w:val="single" w:sz="4" w:space="0" w:color="000001"/>
+            </w:tcBorders>
+            <w:shd w:fill="FFFFFF" w:val="clear"/>
+            <w:tcMar>
+              <w:left w:w="98" w:type="dxa"/>
             </w:tcMar>
           </w:tcPr>
           <w:p>
@@ -277,7 +277,7 @@
             </w:tcBorders>
             <w:shd w:fill="FFFFFF" w:val="clear"/>
             <w:tcMar>
-              <w:left w:w="103" w:type="dxa"/>
+              <w:left w:w="98" w:type="dxa"/>
             </w:tcMar>
           </w:tcPr>
           <w:p>
@@ -313,7 +313,7 @@
                 <w:szCs w:val="22"/>
                 <w:vertAlign w:val="baseline"/>
               </w:rPr>
-              <w:t>Multi utility simulater</w:t>
+              <w:t>LiveLearning</w:t>
             </w:r>
           </w:p>
         </w:tc>
@@ -324,18 +324,18 @@
         </w:trPr>
         <w:tc>
           <w:tcPr>
-            <w:tcW w:w="1791" w:type="dxa"/>
-            <w:tcBorders>
-              <w:top w:val="single" w:sz="4" w:space="0" w:color="000001"/>
-              <w:left w:val="single" w:sz="4" w:space="0" w:color="000001"/>
-              <w:bottom w:val="single" w:sz="4" w:space="0" w:color="000001"/>
-              <w:insideH w:val="single" w:sz="4" w:space="0" w:color="000001"/>
-              <w:right w:val="single" w:sz="4" w:space="0" w:color="000001"/>
-              <w:insideV w:val="single" w:sz="4" w:space="0" w:color="000001"/>
-            </w:tcBorders>
-            <w:shd w:fill="FFFFFF" w:val="clear"/>
-            <w:tcMar>
-              <w:left w:w="103" w:type="dxa"/>
+            <w:tcW w:w="1790" w:type="dxa"/>
+            <w:tcBorders>
+              <w:top w:val="single" w:sz="4" w:space="0" w:color="000001"/>
+              <w:left w:val="single" w:sz="4" w:space="0" w:color="000001"/>
+              <w:bottom w:val="single" w:sz="4" w:space="0" w:color="000001"/>
+              <w:insideH w:val="single" w:sz="4" w:space="0" w:color="000001"/>
+              <w:right w:val="single" w:sz="4" w:space="0" w:color="000001"/>
+              <w:insideV w:val="single" w:sz="4" w:space="0" w:color="000001"/>
+            </w:tcBorders>
+            <w:shd w:fill="FFFFFF" w:val="clear"/>
+            <w:tcMar>
+              <w:left w:w="98" w:type="dxa"/>
             </w:tcMar>
           </w:tcPr>
           <w:p>
@@ -384,7 +384,7 @@
             </w:tcBorders>
             <w:shd w:fill="FFFFFF" w:val="clear"/>
             <w:tcMar>
-              <w:left w:w="103" w:type="dxa"/>
+              <w:left w:w="98" w:type="dxa"/>
             </w:tcMar>
           </w:tcPr>
           <w:p>
@@ -416,19 +416,7 @@
                 <w:szCs w:val="20"/>
                 <w:vertAlign w:val="baseline"/>
               </w:rPr>
-              <w:t xml:space="preserve">Useful for  students of different branch </w:t>
-            </w:r>
-            <w:r>
-              <w:rPr>
-                <w:rFonts w:eastAsia="Arial" w:cs="Arial"/>
-                <w:b w:val="false"/>
-                <w:position w:val="0"/>
-                <w:sz w:val="20"/>
-                <w:sz w:val="20"/>
-                <w:szCs w:val="20"/>
-                <w:vertAlign w:val="baseline"/>
-              </w:rPr>
-              <w:t>in B.TECH field</w:t>
+              <w:t>Useful for  students of different branch in B.TECH field</w:t>
             </w:r>
           </w:p>
         </w:tc>
@@ -439,18 +427,18 @@
         </w:trPr>
         <w:tc>
           <w:tcPr>
-            <w:tcW w:w="1791" w:type="dxa"/>
-            <w:tcBorders>
-              <w:top w:val="single" w:sz="4" w:space="0" w:color="000001"/>
-              <w:left w:val="single" w:sz="4" w:space="0" w:color="000001"/>
-              <w:bottom w:val="single" w:sz="4" w:space="0" w:color="000001"/>
-              <w:insideH w:val="single" w:sz="4" w:space="0" w:color="000001"/>
-              <w:right w:val="single" w:sz="4" w:space="0" w:color="000001"/>
-              <w:insideV w:val="single" w:sz="4" w:space="0" w:color="000001"/>
-            </w:tcBorders>
-            <w:shd w:fill="FFFFFF" w:val="clear"/>
-            <w:tcMar>
-              <w:left w:w="103" w:type="dxa"/>
+            <w:tcW w:w="1790" w:type="dxa"/>
+            <w:tcBorders>
+              <w:top w:val="single" w:sz="4" w:space="0" w:color="000001"/>
+              <w:left w:val="single" w:sz="4" w:space="0" w:color="000001"/>
+              <w:bottom w:val="single" w:sz="4" w:space="0" w:color="000001"/>
+              <w:insideH w:val="single" w:sz="4" w:space="0" w:color="000001"/>
+              <w:right w:val="single" w:sz="4" w:space="0" w:color="000001"/>
+              <w:insideV w:val="single" w:sz="4" w:space="0" w:color="000001"/>
+            </w:tcBorders>
+            <w:shd w:fill="FFFFFF" w:val="clear"/>
+            <w:tcMar>
+              <w:left w:w="98" w:type="dxa"/>
             </w:tcMar>
           </w:tcPr>
           <w:p>
@@ -499,7 +487,7 @@
             </w:tcBorders>
             <w:shd w:fill="FFFFFF" w:val="clear"/>
             <w:tcMar>
-              <w:left w:w="103" w:type="dxa"/>
+              <w:left w:w="98" w:type="dxa"/>
             </w:tcMar>
           </w:tcPr>
           <w:p>
@@ -546,18 +534,18 @@
         </w:trPr>
         <w:tc>
           <w:tcPr>
-            <w:tcW w:w="1791" w:type="dxa"/>
-            <w:tcBorders>
-              <w:top w:val="single" w:sz="4" w:space="0" w:color="000001"/>
-              <w:left w:val="single" w:sz="4" w:space="0" w:color="000001"/>
-              <w:bottom w:val="single" w:sz="4" w:space="0" w:color="000001"/>
-              <w:insideH w:val="single" w:sz="4" w:space="0" w:color="000001"/>
-              <w:right w:val="single" w:sz="4" w:space="0" w:color="000001"/>
-              <w:insideV w:val="single" w:sz="4" w:space="0" w:color="000001"/>
-            </w:tcBorders>
-            <w:shd w:fill="FFFFFF" w:val="clear"/>
-            <w:tcMar>
-              <w:left w:w="103" w:type="dxa"/>
+            <w:tcW w:w="1790" w:type="dxa"/>
+            <w:tcBorders>
+              <w:top w:val="single" w:sz="4" w:space="0" w:color="000001"/>
+              <w:left w:val="single" w:sz="4" w:space="0" w:color="000001"/>
+              <w:bottom w:val="single" w:sz="4" w:space="0" w:color="000001"/>
+              <w:insideH w:val="single" w:sz="4" w:space="0" w:color="000001"/>
+              <w:right w:val="single" w:sz="4" w:space="0" w:color="000001"/>
+              <w:insideV w:val="single" w:sz="4" w:space="0" w:color="000001"/>
+            </w:tcBorders>
+            <w:shd w:fill="FFFFFF" w:val="clear"/>
+            <w:tcMar>
+              <w:left w:w="98" w:type="dxa"/>
             </w:tcMar>
           </w:tcPr>
           <w:p>
@@ -606,7 +594,7 @@
             </w:tcBorders>
             <w:shd w:fill="FFFFFF" w:val="clear"/>
             <w:tcMar>
-              <w:left w:w="103" w:type="dxa"/>
+              <w:left w:w="98" w:type="dxa"/>
             </w:tcMar>
           </w:tcPr>
           <w:p>
@@ -653,18 +641,18 @@
         </w:trPr>
         <w:tc>
           <w:tcPr>
-            <w:tcW w:w="1791" w:type="dxa"/>
-            <w:tcBorders>
-              <w:top w:val="single" w:sz="4" w:space="0" w:color="000001"/>
-              <w:left w:val="single" w:sz="4" w:space="0" w:color="000001"/>
-              <w:bottom w:val="single" w:sz="4" w:space="0" w:color="000001"/>
-              <w:insideH w:val="single" w:sz="4" w:space="0" w:color="000001"/>
-              <w:right w:val="single" w:sz="4" w:space="0" w:color="000001"/>
-              <w:insideV w:val="single" w:sz="4" w:space="0" w:color="000001"/>
-            </w:tcBorders>
-            <w:shd w:fill="FFFFFF" w:val="clear"/>
-            <w:tcMar>
-              <w:left w:w="103" w:type="dxa"/>
+            <w:tcW w:w="1790" w:type="dxa"/>
+            <w:tcBorders>
+              <w:top w:val="single" w:sz="4" w:space="0" w:color="000001"/>
+              <w:left w:val="single" w:sz="4" w:space="0" w:color="000001"/>
+              <w:bottom w:val="single" w:sz="4" w:space="0" w:color="000001"/>
+              <w:insideH w:val="single" w:sz="4" w:space="0" w:color="000001"/>
+              <w:right w:val="single" w:sz="4" w:space="0" w:color="000001"/>
+              <w:insideV w:val="single" w:sz="4" w:space="0" w:color="000001"/>
+            </w:tcBorders>
+            <w:shd w:fill="FFFFFF" w:val="clear"/>
+            <w:tcMar>
+              <w:left w:w="98" w:type="dxa"/>
             </w:tcMar>
           </w:tcPr>
           <w:p>
@@ -696,19 +684,7 @@
                 <w:szCs w:val="20"/>
                 <w:vertAlign w:val="baseline"/>
               </w:rPr>
-              <w:t>Mentor</w:t>
-            </w:r>
-            <w:r>
-              <w:rPr>
-                <w:rFonts w:eastAsia="Arial" w:cs="Arial"/>
-                <w:b w:val="false"/>
-                <w:position w:val="0"/>
-                <w:sz w:val="20"/>
-                <w:sz w:val="20"/>
-                <w:szCs w:val="20"/>
-                <w:vertAlign w:val="baseline"/>
-              </w:rPr>
-              <w:t xml:space="preserve"> </w:t>
+              <w:t xml:space="preserve">Mentor </w:t>
             </w:r>
           </w:p>
         </w:tc>
@@ -725,7 +701,7 @@
             </w:tcBorders>
             <w:shd w:fill="FFFFFF" w:val="clear"/>
             <w:tcMar>
-              <w:left w:w="103" w:type="dxa"/>
+              <w:left w:w="98" w:type="dxa"/>
             </w:tcMar>
           </w:tcPr>
           <w:p>
@@ -1097,7 +1073,7 @@
     <w:tbl>
       <w:tblPr>
         <w:jc w:val="left"/>
-        <w:tblInd w:w="-114" w:type="dxa"/>
+        <w:tblInd w:w="-119" w:type="dxa"/>
         <w:tblBorders>
           <w:top w:val="single" w:sz="4" w:space="0" w:color="000001"/>
           <w:left w:val="single" w:sz="4" w:space="0" w:color="000001"/>
@@ -1108,16 +1084,16 @@
         </w:tblBorders>
         <w:tblCellMar>
           <w:top w:w="0" w:type="dxa"/>
-          <w:left w:w="103" w:type="dxa"/>
+          <w:left w:w="98" w:type="dxa"/>
           <w:bottom w:w="0" w:type="dxa"/>
           <w:right w:w="108" w:type="dxa"/>
         </w:tblCellMar>
       </w:tblPr>
       <w:tblGrid>
-        <w:gridCol w:w="5235"/>
+        <w:gridCol w:w="5234"/>
         <w:gridCol w:w="1260"/>
-        <w:gridCol w:w="1078"/>
-        <w:gridCol w:w="1479"/>
+        <w:gridCol w:w="1077"/>
+        <w:gridCol w:w="1480"/>
       </w:tblGrid>
       <w:tr>
         <w:trPr>
@@ -1125,18 +1101,18 @@
         </w:trPr>
         <w:tc>
           <w:tcPr>
-            <w:tcW w:w="5235" w:type="dxa"/>
-            <w:tcBorders>
-              <w:top w:val="single" w:sz="4" w:space="0" w:color="000001"/>
-              <w:left w:val="single" w:sz="4" w:space="0" w:color="000001"/>
-              <w:bottom w:val="single" w:sz="4" w:space="0" w:color="000001"/>
-              <w:insideH w:val="single" w:sz="4" w:space="0" w:color="000001"/>
-              <w:right w:val="single" w:sz="4" w:space="0" w:color="000001"/>
-              <w:insideV w:val="single" w:sz="4" w:space="0" w:color="000001"/>
-            </w:tcBorders>
-            <w:shd w:fill="FFFFFF" w:val="clear"/>
-            <w:tcMar>
-              <w:left w:w="103" w:type="dxa"/>
+            <w:tcW w:w="5234" w:type="dxa"/>
+            <w:tcBorders>
+              <w:top w:val="single" w:sz="4" w:space="0" w:color="000001"/>
+              <w:left w:val="single" w:sz="4" w:space="0" w:color="000001"/>
+              <w:bottom w:val="single" w:sz="4" w:space="0" w:color="000001"/>
+              <w:insideH w:val="single" w:sz="4" w:space="0" w:color="000001"/>
+              <w:right w:val="single" w:sz="4" w:space="0" w:color="000001"/>
+              <w:insideV w:val="single" w:sz="4" w:space="0" w:color="000001"/>
+            </w:tcBorders>
+            <w:shd w:fill="FFFFFF" w:val="clear"/>
+            <w:tcMar>
+              <w:left w:w="98" w:type="dxa"/>
             </w:tcMar>
           </w:tcPr>
           <w:p>
@@ -1181,7 +1157,7 @@
             </w:tcBorders>
             <w:shd w:fill="FFFFFF" w:val="clear"/>
             <w:tcMar>
-              <w:left w:w="103" w:type="dxa"/>
+              <w:left w:w="98" w:type="dxa"/>
             </w:tcMar>
           </w:tcPr>
           <w:p>
@@ -1215,18 +1191,18 @@
         </w:tc>
         <w:tc>
           <w:tcPr>
-            <w:tcW w:w="1078" w:type="dxa"/>
-            <w:tcBorders>
-              <w:top w:val="single" w:sz="4" w:space="0" w:color="000001"/>
-              <w:left w:val="single" w:sz="4" w:space="0" w:color="000001"/>
-              <w:bottom w:val="single" w:sz="4" w:space="0" w:color="000001"/>
-              <w:insideH w:val="single" w:sz="4" w:space="0" w:color="000001"/>
-              <w:right w:val="single" w:sz="4" w:space="0" w:color="000001"/>
-              <w:insideV w:val="single" w:sz="4" w:space="0" w:color="000001"/>
-            </w:tcBorders>
-            <w:shd w:fill="FFFFFF" w:val="clear"/>
-            <w:tcMar>
-              <w:left w:w="103" w:type="dxa"/>
+            <w:tcW w:w="1077" w:type="dxa"/>
+            <w:tcBorders>
+              <w:top w:val="single" w:sz="4" w:space="0" w:color="000001"/>
+              <w:left w:val="single" w:sz="4" w:space="0" w:color="000001"/>
+              <w:bottom w:val="single" w:sz="4" w:space="0" w:color="000001"/>
+              <w:insideH w:val="single" w:sz="4" w:space="0" w:color="000001"/>
+              <w:right w:val="single" w:sz="4" w:space="0" w:color="000001"/>
+              <w:insideV w:val="single" w:sz="4" w:space="0" w:color="000001"/>
+            </w:tcBorders>
+            <w:shd w:fill="FFFFFF" w:val="clear"/>
+            <w:tcMar>
+              <w:left w:w="98" w:type="dxa"/>
             </w:tcMar>
           </w:tcPr>
           <w:p>
@@ -1260,18 +1236,18 @@
         </w:tc>
         <w:tc>
           <w:tcPr>
-            <w:tcW w:w="1479" w:type="dxa"/>
-            <w:tcBorders>
-              <w:top w:val="single" w:sz="4" w:space="0" w:color="000001"/>
-              <w:left w:val="single" w:sz="4" w:space="0" w:color="000001"/>
-              <w:bottom w:val="single" w:sz="4" w:space="0" w:color="000001"/>
-              <w:insideH w:val="single" w:sz="4" w:space="0" w:color="000001"/>
-              <w:right w:val="single" w:sz="4" w:space="0" w:color="000001"/>
-              <w:insideV w:val="single" w:sz="4" w:space="0" w:color="000001"/>
-            </w:tcBorders>
-            <w:shd w:fill="FFFFFF" w:val="clear"/>
-            <w:tcMar>
-              <w:left w:w="103" w:type="dxa"/>
+            <w:tcW w:w="1480" w:type="dxa"/>
+            <w:tcBorders>
+              <w:top w:val="single" w:sz="4" w:space="0" w:color="000001"/>
+              <w:left w:val="single" w:sz="4" w:space="0" w:color="000001"/>
+              <w:bottom w:val="single" w:sz="4" w:space="0" w:color="000001"/>
+              <w:insideH w:val="single" w:sz="4" w:space="0" w:color="000001"/>
+              <w:right w:val="single" w:sz="4" w:space="0" w:color="000001"/>
+              <w:insideV w:val="single" w:sz="4" w:space="0" w:color="000001"/>
+            </w:tcBorders>
+            <w:shd w:fill="FFFFFF" w:val="clear"/>
+            <w:tcMar>
+              <w:left w:w="98" w:type="dxa"/>
             </w:tcMar>
           </w:tcPr>
           <w:p>
@@ -1310,18 +1286,18 @@
         </w:trPr>
         <w:tc>
           <w:tcPr>
-            <w:tcW w:w="5235" w:type="dxa"/>
-            <w:tcBorders>
-              <w:top w:val="single" w:sz="4" w:space="0" w:color="000001"/>
-              <w:left w:val="single" w:sz="4" w:space="0" w:color="000001"/>
-              <w:bottom w:val="single" w:sz="4" w:space="0" w:color="000001"/>
-              <w:insideH w:val="single" w:sz="4" w:space="0" w:color="000001"/>
-              <w:right w:val="single" w:sz="4" w:space="0" w:color="000001"/>
-              <w:insideV w:val="single" w:sz="4" w:space="0" w:color="000001"/>
-            </w:tcBorders>
-            <w:shd w:fill="FFFFFF" w:val="clear"/>
-            <w:tcMar>
-              <w:left w:w="103" w:type="dxa"/>
+            <w:tcW w:w="5234" w:type="dxa"/>
+            <w:tcBorders>
+              <w:top w:val="single" w:sz="4" w:space="0" w:color="000001"/>
+              <w:left w:val="single" w:sz="4" w:space="0" w:color="000001"/>
+              <w:bottom w:val="single" w:sz="4" w:space="0" w:color="000001"/>
+              <w:insideH w:val="single" w:sz="4" w:space="0" w:color="000001"/>
+              <w:right w:val="single" w:sz="4" w:space="0" w:color="000001"/>
+              <w:insideV w:val="single" w:sz="4" w:space="0" w:color="000001"/>
+            </w:tcBorders>
+            <w:shd w:fill="FFFFFF" w:val="clear"/>
+            <w:tcMar>
+              <w:left w:w="98" w:type="dxa"/>
             </w:tcMar>
           </w:tcPr>
           <w:p>
@@ -1366,7 +1342,7 @@
             </w:tcBorders>
             <w:shd w:fill="FFFFFF" w:val="clear"/>
             <w:tcMar>
-              <w:left w:w="103" w:type="dxa"/>
+              <w:left w:w="98" w:type="dxa"/>
             </w:tcMar>
           </w:tcPr>
           <w:p>
@@ -1398,18 +1374,18 @@
         </w:tc>
         <w:tc>
           <w:tcPr>
-            <w:tcW w:w="1078" w:type="dxa"/>
-            <w:tcBorders>
-              <w:top w:val="single" w:sz="4" w:space="0" w:color="000001"/>
-              <w:left w:val="single" w:sz="4" w:space="0" w:color="000001"/>
-              <w:bottom w:val="single" w:sz="4" w:space="0" w:color="000001"/>
-              <w:insideH w:val="single" w:sz="4" w:space="0" w:color="000001"/>
-              <w:right w:val="single" w:sz="4" w:space="0" w:color="000001"/>
-              <w:insideV w:val="single" w:sz="4" w:space="0" w:color="000001"/>
-            </w:tcBorders>
-            <w:shd w:fill="FFFFFF" w:val="clear"/>
-            <w:tcMar>
-              <w:left w:w="103" w:type="dxa"/>
+            <w:tcW w:w="1077" w:type="dxa"/>
+            <w:tcBorders>
+              <w:top w:val="single" w:sz="4" w:space="0" w:color="000001"/>
+              <w:left w:val="single" w:sz="4" w:space="0" w:color="000001"/>
+              <w:bottom w:val="single" w:sz="4" w:space="0" w:color="000001"/>
+              <w:insideH w:val="single" w:sz="4" w:space="0" w:color="000001"/>
+              <w:right w:val="single" w:sz="4" w:space="0" w:color="000001"/>
+              <w:insideV w:val="single" w:sz="4" w:space="0" w:color="000001"/>
+            </w:tcBorders>
+            <w:shd w:fill="FFFFFF" w:val="clear"/>
+            <w:tcMar>
+              <w:left w:w="98" w:type="dxa"/>
             </w:tcMar>
           </w:tcPr>
           <w:p>
@@ -1441,18 +1417,18 @@
         </w:tc>
         <w:tc>
           <w:tcPr>
-            <w:tcW w:w="1479" w:type="dxa"/>
-            <w:tcBorders>
-              <w:top w:val="single" w:sz="4" w:space="0" w:color="000001"/>
-              <w:left w:val="single" w:sz="4" w:space="0" w:color="000001"/>
-              <w:bottom w:val="single" w:sz="4" w:space="0" w:color="000001"/>
-              <w:insideH w:val="single" w:sz="4" w:space="0" w:color="000001"/>
-              <w:right w:val="single" w:sz="4" w:space="0" w:color="000001"/>
-              <w:insideV w:val="single" w:sz="4" w:space="0" w:color="000001"/>
-            </w:tcBorders>
-            <w:shd w:fill="FFFFFF" w:val="clear"/>
-            <w:tcMar>
-              <w:left w:w="103" w:type="dxa"/>
+            <w:tcW w:w="1480" w:type="dxa"/>
+            <w:tcBorders>
+              <w:top w:val="single" w:sz="4" w:space="0" w:color="000001"/>
+              <w:left w:val="single" w:sz="4" w:space="0" w:color="000001"/>
+              <w:bottom w:val="single" w:sz="4" w:space="0" w:color="000001"/>
+              <w:insideH w:val="single" w:sz="4" w:space="0" w:color="000001"/>
+              <w:right w:val="single" w:sz="4" w:space="0" w:color="000001"/>
+              <w:insideV w:val="single" w:sz="4" w:space="0" w:color="000001"/>
+            </w:tcBorders>
+            <w:shd w:fill="FFFFFF" w:val="clear"/>
+            <w:tcMar>
+              <w:left w:w="98" w:type="dxa"/>
             </w:tcMar>
           </w:tcPr>
           <w:p>
@@ -1489,18 +1465,18 @@
         </w:trPr>
         <w:tc>
           <w:tcPr>
-            <w:tcW w:w="5235" w:type="dxa"/>
-            <w:tcBorders>
-              <w:top w:val="single" w:sz="4" w:space="0" w:color="000001"/>
-              <w:left w:val="single" w:sz="4" w:space="0" w:color="000001"/>
-              <w:bottom w:val="single" w:sz="4" w:space="0" w:color="000001"/>
-              <w:insideH w:val="single" w:sz="4" w:space="0" w:color="000001"/>
-              <w:right w:val="single" w:sz="4" w:space="0" w:color="000001"/>
-              <w:insideV w:val="single" w:sz="4" w:space="0" w:color="000001"/>
-            </w:tcBorders>
-            <w:shd w:fill="FFFFFF" w:val="clear"/>
-            <w:tcMar>
-              <w:left w:w="103" w:type="dxa"/>
+            <w:tcW w:w="5234" w:type="dxa"/>
+            <w:tcBorders>
+              <w:top w:val="single" w:sz="4" w:space="0" w:color="000001"/>
+              <w:left w:val="single" w:sz="4" w:space="0" w:color="000001"/>
+              <w:bottom w:val="single" w:sz="4" w:space="0" w:color="000001"/>
+              <w:insideH w:val="single" w:sz="4" w:space="0" w:color="000001"/>
+              <w:right w:val="single" w:sz="4" w:space="0" w:color="000001"/>
+              <w:insideV w:val="single" w:sz="4" w:space="0" w:color="000001"/>
+            </w:tcBorders>
+            <w:shd w:fill="FFFFFF" w:val="clear"/>
+            <w:tcMar>
+              <w:left w:w="98" w:type="dxa"/>
             </w:tcMar>
           </w:tcPr>
           <w:p>
@@ -1545,7 +1521,7 @@
             </w:tcBorders>
             <w:shd w:fill="FFFFFF" w:val="clear"/>
             <w:tcMar>
-              <w:left w:w="103" w:type="dxa"/>
+              <w:left w:w="98" w:type="dxa"/>
             </w:tcMar>
           </w:tcPr>
           <w:p>
@@ -1577,18 +1553,18 @@
         </w:tc>
         <w:tc>
           <w:tcPr>
-            <w:tcW w:w="1078" w:type="dxa"/>
-            <w:tcBorders>
-              <w:top w:val="single" w:sz="4" w:space="0" w:color="000001"/>
-              <w:left w:val="single" w:sz="4" w:space="0" w:color="000001"/>
-              <w:bottom w:val="single" w:sz="4" w:space="0" w:color="000001"/>
-              <w:insideH w:val="single" w:sz="4" w:space="0" w:color="000001"/>
-              <w:right w:val="single" w:sz="4" w:space="0" w:color="000001"/>
-              <w:insideV w:val="single" w:sz="4" w:space="0" w:color="000001"/>
-            </w:tcBorders>
-            <w:shd w:fill="FFFFFF" w:val="clear"/>
-            <w:tcMar>
-              <w:left w:w="103" w:type="dxa"/>
+            <w:tcW w:w="1077" w:type="dxa"/>
+            <w:tcBorders>
+              <w:top w:val="single" w:sz="4" w:space="0" w:color="000001"/>
+              <w:left w:val="single" w:sz="4" w:space="0" w:color="000001"/>
+              <w:bottom w:val="single" w:sz="4" w:space="0" w:color="000001"/>
+              <w:insideH w:val="single" w:sz="4" w:space="0" w:color="000001"/>
+              <w:right w:val="single" w:sz="4" w:space="0" w:color="000001"/>
+              <w:insideV w:val="single" w:sz="4" w:space="0" w:color="000001"/>
+            </w:tcBorders>
+            <w:shd w:fill="FFFFFF" w:val="clear"/>
+            <w:tcMar>
+              <w:left w:w="98" w:type="dxa"/>
             </w:tcMar>
           </w:tcPr>
           <w:p>
@@ -1620,18 +1596,18 @@
         </w:tc>
         <w:tc>
           <w:tcPr>
-            <w:tcW w:w="1479" w:type="dxa"/>
-            <w:tcBorders>
-              <w:top w:val="single" w:sz="4" w:space="0" w:color="000001"/>
-              <w:left w:val="single" w:sz="4" w:space="0" w:color="000001"/>
-              <w:bottom w:val="single" w:sz="4" w:space="0" w:color="000001"/>
-              <w:insideH w:val="single" w:sz="4" w:space="0" w:color="000001"/>
-              <w:right w:val="single" w:sz="4" w:space="0" w:color="000001"/>
-              <w:insideV w:val="single" w:sz="4" w:space="0" w:color="000001"/>
-            </w:tcBorders>
-            <w:shd w:fill="FFFFFF" w:val="clear"/>
-            <w:tcMar>
-              <w:left w:w="103" w:type="dxa"/>
+            <w:tcW w:w="1480" w:type="dxa"/>
+            <w:tcBorders>
+              <w:top w:val="single" w:sz="4" w:space="0" w:color="000001"/>
+              <w:left w:val="single" w:sz="4" w:space="0" w:color="000001"/>
+              <w:bottom w:val="single" w:sz="4" w:space="0" w:color="000001"/>
+              <w:insideH w:val="single" w:sz="4" w:space="0" w:color="000001"/>
+              <w:right w:val="single" w:sz="4" w:space="0" w:color="000001"/>
+              <w:insideV w:val="single" w:sz="4" w:space="0" w:color="000001"/>
+            </w:tcBorders>
+            <w:shd w:fill="FFFFFF" w:val="clear"/>
+            <w:tcMar>
+              <w:left w:w="98" w:type="dxa"/>
             </w:tcMar>
           </w:tcPr>
           <w:p>
@@ -1668,18 +1644,18 @@
         </w:trPr>
         <w:tc>
           <w:tcPr>
-            <w:tcW w:w="5235" w:type="dxa"/>
-            <w:tcBorders>
-              <w:top w:val="single" w:sz="4" w:space="0" w:color="000001"/>
-              <w:left w:val="single" w:sz="4" w:space="0" w:color="000001"/>
-              <w:bottom w:val="single" w:sz="4" w:space="0" w:color="000001"/>
-              <w:insideH w:val="single" w:sz="4" w:space="0" w:color="000001"/>
-              <w:right w:val="single" w:sz="4" w:space="0" w:color="000001"/>
-              <w:insideV w:val="single" w:sz="4" w:space="0" w:color="000001"/>
-            </w:tcBorders>
-            <w:shd w:fill="FFFFFF" w:val="clear"/>
-            <w:tcMar>
-              <w:left w:w="103" w:type="dxa"/>
+            <w:tcW w:w="5234" w:type="dxa"/>
+            <w:tcBorders>
+              <w:top w:val="single" w:sz="4" w:space="0" w:color="000001"/>
+              <w:left w:val="single" w:sz="4" w:space="0" w:color="000001"/>
+              <w:bottom w:val="single" w:sz="4" w:space="0" w:color="000001"/>
+              <w:insideH w:val="single" w:sz="4" w:space="0" w:color="000001"/>
+              <w:right w:val="single" w:sz="4" w:space="0" w:color="000001"/>
+              <w:insideV w:val="single" w:sz="4" w:space="0" w:color="000001"/>
+            </w:tcBorders>
+            <w:shd w:fill="FFFFFF" w:val="clear"/>
+            <w:tcMar>
+              <w:left w:w="98" w:type="dxa"/>
             </w:tcMar>
           </w:tcPr>
           <w:p>
@@ -1707,7 +1683,7 @@
             </w:tcBorders>
             <w:shd w:fill="FFFFFF" w:val="clear"/>
             <w:tcMar>
-              <w:left w:w="103" w:type="dxa"/>
+              <w:left w:w="98" w:type="dxa"/>
             </w:tcMar>
           </w:tcPr>
           <w:p>
@@ -1724,18 +1700,18 @@
         </w:tc>
         <w:tc>
           <w:tcPr>
-            <w:tcW w:w="1078" w:type="dxa"/>
-            <w:tcBorders>
-              <w:top w:val="single" w:sz="4" w:space="0" w:color="000001"/>
-              <w:left w:val="single" w:sz="4" w:space="0" w:color="000001"/>
-              <w:bottom w:val="single" w:sz="4" w:space="0" w:color="000001"/>
-              <w:insideH w:val="single" w:sz="4" w:space="0" w:color="000001"/>
-              <w:right w:val="single" w:sz="4" w:space="0" w:color="000001"/>
-              <w:insideV w:val="single" w:sz="4" w:space="0" w:color="000001"/>
-            </w:tcBorders>
-            <w:shd w:fill="FFFFFF" w:val="clear"/>
-            <w:tcMar>
-              <w:left w:w="103" w:type="dxa"/>
+            <w:tcW w:w="1077" w:type="dxa"/>
+            <w:tcBorders>
+              <w:top w:val="single" w:sz="4" w:space="0" w:color="000001"/>
+              <w:left w:val="single" w:sz="4" w:space="0" w:color="000001"/>
+              <w:bottom w:val="single" w:sz="4" w:space="0" w:color="000001"/>
+              <w:insideH w:val="single" w:sz="4" w:space="0" w:color="000001"/>
+              <w:right w:val="single" w:sz="4" w:space="0" w:color="000001"/>
+              <w:insideV w:val="single" w:sz="4" w:space="0" w:color="000001"/>
+            </w:tcBorders>
+            <w:shd w:fill="FFFFFF" w:val="clear"/>
+            <w:tcMar>
+              <w:left w:w="98" w:type="dxa"/>
             </w:tcMar>
           </w:tcPr>
           <w:p>
@@ -1752,18 +1728,18 @@
         </w:tc>
         <w:tc>
           <w:tcPr>
-            <w:tcW w:w="1479" w:type="dxa"/>
-            <w:tcBorders>
-              <w:top w:val="single" w:sz="4" w:space="0" w:color="000001"/>
-              <w:left w:val="single" w:sz="4" w:space="0" w:color="000001"/>
-              <w:bottom w:val="single" w:sz="4" w:space="0" w:color="000001"/>
-              <w:insideH w:val="single" w:sz="4" w:space="0" w:color="000001"/>
-              <w:right w:val="single" w:sz="4" w:space="0" w:color="000001"/>
-              <w:insideV w:val="single" w:sz="4" w:space="0" w:color="000001"/>
-            </w:tcBorders>
-            <w:shd w:fill="FFFFFF" w:val="clear"/>
-            <w:tcMar>
-              <w:left w:w="103" w:type="dxa"/>
+            <w:tcW w:w="1480" w:type="dxa"/>
+            <w:tcBorders>
+              <w:top w:val="single" w:sz="4" w:space="0" w:color="000001"/>
+              <w:left w:val="single" w:sz="4" w:space="0" w:color="000001"/>
+              <w:bottom w:val="single" w:sz="4" w:space="0" w:color="000001"/>
+              <w:insideH w:val="single" w:sz="4" w:space="0" w:color="000001"/>
+              <w:right w:val="single" w:sz="4" w:space="0" w:color="000001"/>
+              <w:insideV w:val="single" w:sz="4" w:space="0" w:color="000001"/>
+            </w:tcBorders>
+            <w:shd w:fill="FFFFFF" w:val="clear"/>
+            <w:tcMar>
+              <w:left w:w="98" w:type="dxa"/>
             </w:tcMar>
           </w:tcPr>
           <w:p>
@@ -1785,18 +1761,18 @@
         </w:trPr>
         <w:tc>
           <w:tcPr>
-            <w:tcW w:w="5235" w:type="dxa"/>
-            <w:tcBorders>
-              <w:top w:val="single" w:sz="4" w:space="0" w:color="000001"/>
-              <w:left w:val="single" w:sz="4" w:space="0" w:color="000001"/>
-              <w:bottom w:val="single" w:sz="4" w:space="0" w:color="000001"/>
-              <w:insideH w:val="single" w:sz="4" w:space="0" w:color="000001"/>
-              <w:right w:val="single" w:sz="4" w:space="0" w:color="000001"/>
-              <w:insideV w:val="single" w:sz="4" w:space="0" w:color="000001"/>
-            </w:tcBorders>
-            <w:shd w:fill="FFFFFF" w:val="clear"/>
-            <w:tcMar>
-              <w:left w:w="103" w:type="dxa"/>
+            <w:tcW w:w="5234" w:type="dxa"/>
+            <w:tcBorders>
+              <w:top w:val="single" w:sz="4" w:space="0" w:color="000001"/>
+              <w:left w:val="single" w:sz="4" w:space="0" w:color="000001"/>
+              <w:bottom w:val="single" w:sz="4" w:space="0" w:color="000001"/>
+              <w:insideH w:val="single" w:sz="4" w:space="0" w:color="000001"/>
+              <w:right w:val="single" w:sz="4" w:space="0" w:color="000001"/>
+              <w:insideV w:val="single" w:sz="4" w:space="0" w:color="000001"/>
+            </w:tcBorders>
+            <w:shd w:fill="FFFFFF" w:val="clear"/>
+            <w:tcMar>
+              <w:left w:w="98" w:type="dxa"/>
             </w:tcMar>
           </w:tcPr>
           <w:p>
@@ -1824,7 +1800,7 @@
             </w:tcBorders>
             <w:shd w:fill="FFFFFF" w:val="clear"/>
             <w:tcMar>
-              <w:left w:w="103" w:type="dxa"/>
+              <w:left w:w="98" w:type="dxa"/>
             </w:tcMar>
           </w:tcPr>
           <w:p>
@@ -1841,18 +1817,18 @@
         </w:tc>
         <w:tc>
           <w:tcPr>
-            <w:tcW w:w="1078" w:type="dxa"/>
-            <w:tcBorders>
-              <w:top w:val="single" w:sz="4" w:space="0" w:color="000001"/>
-              <w:left w:val="single" w:sz="4" w:space="0" w:color="000001"/>
-              <w:bottom w:val="single" w:sz="4" w:space="0" w:color="000001"/>
-              <w:insideH w:val="single" w:sz="4" w:space="0" w:color="000001"/>
-              <w:right w:val="single" w:sz="4" w:space="0" w:color="000001"/>
-              <w:insideV w:val="single" w:sz="4" w:space="0" w:color="000001"/>
-            </w:tcBorders>
-            <w:shd w:fill="FFFFFF" w:val="clear"/>
-            <w:tcMar>
-              <w:left w:w="103" w:type="dxa"/>
+            <w:tcW w:w="1077" w:type="dxa"/>
+            <w:tcBorders>
+              <w:top w:val="single" w:sz="4" w:space="0" w:color="000001"/>
+              <w:left w:val="single" w:sz="4" w:space="0" w:color="000001"/>
+              <w:bottom w:val="single" w:sz="4" w:space="0" w:color="000001"/>
+              <w:insideH w:val="single" w:sz="4" w:space="0" w:color="000001"/>
+              <w:right w:val="single" w:sz="4" w:space="0" w:color="000001"/>
+              <w:insideV w:val="single" w:sz="4" w:space="0" w:color="000001"/>
+            </w:tcBorders>
+            <w:shd w:fill="FFFFFF" w:val="clear"/>
+            <w:tcMar>
+              <w:left w:w="98" w:type="dxa"/>
             </w:tcMar>
           </w:tcPr>
           <w:p>
@@ -1869,18 +1845,18 @@
         </w:tc>
         <w:tc>
           <w:tcPr>
-            <w:tcW w:w="1479" w:type="dxa"/>
-            <w:tcBorders>
-              <w:top w:val="single" w:sz="4" w:space="0" w:color="000001"/>
-              <w:left w:val="single" w:sz="4" w:space="0" w:color="000001"/>
-              <w:bottom w:val="single" w:sz="4" w:space="0" w:color="000001"/>
-              <w:insideH w:val="single" w:sz="4" w:space="0" w:color="000001"/>
-              <w:right w:val="single" w:sz="4" w:space="0" w:color="000001"/>
-              <w:insideV w:val="single" w:sz="4" w:space="0" w:color="000001"/>
-            </w:tcBorders>
-            <w:shd w:fill="FFFFFF" w:val="clear"/>
-            <w:tcMar>
-              <w:left w:w="103" w:type="dxa"/>
+            <w:tcW w:w="1480" w:type="dxa"/>
+            <w:tcBorders>
+              <w:top w:val="single" w:sz="4" w:space="0" w:color="000001"/>
+              <w:left w:val="single" w:sz="4" w:space="0" w:color="000001"/>
+              <w:bottom w:val="single" w:sz="4" w:space="0" w:color="000001"/>
+              <w:insideH w:val="single" w:sz="4" w:space="0" w:color="000001"/>
+              <w:right w:val="single" w:sz="4" w:space="0" w:color="000001"/>
+              <w:insideV w:val="single" w:sz="4" w:space="0" w:color="000001"/>
+            </w:tcBorders>
+            <w:shd w:fill="FFFFFF" w:val="clear"/>
+            <w:tcMar>
+              <w:left w:w="98" w:type="dxa"/>
             </w:tcMar>
           </w:tcPr>
           <w:p>
@@ -1902,18 +1878,18 @@
         </w:trPr>
         <w:tc>
           <w:tcPr>
-            <w:tcW w:w="5235" w:type="dxa"/>
-            <w:tcBorders>
-              <w:top w:val="single" w:sz="4" w:space="0" w:color="000001"/>
-              <w:left w:val="single" w:sz="4" w:space="0" w:color="000001"/>
-              <w:bottom w:val="single" w:sz="4" w:space="0" w:color="000001"/>
-              <w:insideH w:val="single" w:sz="4" w:space="0" w:color="000001"/>
-              <w:right w:val="single" w:sz="4" w:space="0" w:color="000001"/>
-              <w:insideV w:val="single" w:sz="4" w:space="0" w:color="000001"/>
-            </w:tcBorders>
-            <w:shd w:fill="FFFFFF" w:val="clear"/>
-            <w:tcMar>
-              <w:left w:w="103" w:type="dxa"/>
+            <w:tcW w:w="5234" w:type="dxa"/>
+            <w:tcBorders>
+              <w:top w:val="single" w:sz="4" w:space="0" w:color="000001"/>
+              <w:left w:val="single" w:sz="4" w:space="0" w:color="000001"/>
+              <w:bottom w:val="single" w:sz="4" w:space="0" w:color="000001"/>
+              <w:insideH w:val="single" w:sz="4" w:space="0" w:color="000001"/>
+              <w:right w:val="single" w:sz="4" w:space="0" w:color="000001"/>
+              <w:insideV w:val="single" w:sz="4" w:space="0" w:color="000001"/>
+            </w:tcBorders>
+            <w:shd w:fill="FFFFFF" w:val="clear"/>
+            <w:tcMar>
+              <w:left w:w="98" w:type="dxa"/>
             </w:tcMar>
           </w:tcPr>
           <w:p>
@@ -1941,7 +1917,7 @@
             </w:tcBorders>
             <w:shd w:fill="FFFFFF" w:val="clear"/>
             <w:tcMar>
-              <w:left w:w="103" w:type="dxa"/>
+              <w:left w:w="98" w:type="dxa"/>
             </w:tcMar>
           </w:tcPr>
           <w:p>
@@ -1958,18 +1934,18 @@
         </w:tc>
         <w:tc>
           <w:tcPr>
-            <w:tcW w:w="1078" w:type="dxa"/>
-            <w:tcBorders>
-              <w:top w:val="single" w:sz="4" w:space="0" w:color="000001"/>
-              <w:left w:val="single" w:sz="4" w:space="0" w:color="000001"/>
-              <w:bottom w:val="single" w:sz="4" w:space="0" w:color="000001"/>
-              <w:insideH w:val="single" w:sz="4" w:space="0" w:color="000001"/>
-              <w:right w:val="single" w:sz="4" w:space="0" w:color="000001"/>
-              <w:insideV w:val="single" w:sz="4" w:space="0" w:color="000001"/>
-            </w:tcBorders>
-            <w:shd w:fill="FFFFFF" w:val="clear"/>
-            <w:tcMar>
-              <w:left w:w="103" w:type="dxa"/>
+            <w:tcW w:w="1077" w:type="dxa"/>
+            <w:tcBorders>
+              <w:top w:val="single" w:sz="4" w:space="0" w:color="000001"/>
+              <w:left w:val="single" w:sz="4" w:space="0" w:color="000001"/>
+              <w:bottom w:val="single" w:sz="4" w:space="0" w:color="000001"/>
+              <w:insideH w:val="single" w:sz="4" w:space="0" w:color="000001"/>
+              <w:right w:val="single" w:sz="4" w:space="0" w:color="000001"/>
+              <w:insideV w:val="single" w:sz="4" w:space="0" w:color="000001"/>
+            </w:tcBorders>
+            <w:shd w:fill="FFFFFF" w:val="clear"/>
+            <w:tcMar>
+              <w:left w:w="98" w:type="dxa"/>
             </w:tcMar>
           </w:tcPr>
           <w:p>
@@ -1986,18 +1962,18 @@
         </w:tc>
         <w:tc>
           <w:tcPr>
-            <w:tcW w:w="1479" w:type="dxa"/>
-            <w:tcBorders>
-              <w:top w:val="single" w:sz="4" w:space="0" w:color="000001"/>
-              <w:left w:val="single" w:sz="4" w:space="0" w:color="000001"/>
-              <w:bottom w:val="single" w:sz="4" w:space="0" w:color="000001"/>
-              <w:insideH w:val="single" w:sz="4" w:space="0" w:color="000001"/>
-              <w:right w:val="single" w:sz="4" w:space="0" w:color="000001"/>
-              <w:insideV w:val="single" w:sz="4" w:space="0" w:color="000001"/>
-            </w:tcBorders>
-            <w:shd w:fill="FFFFFF" w:val="clear"/>
-            <w:tcMar>
-              <w:left w:w="103" w:type="dxa"/>
+            <w:tcW w:w="1480" w:type="dxa"/>
+            <w:tcBorders>
+              <w:top w:val="single" w:sz="4" w:space="0" w:color="000001"/>
+              <w:left w:val="single" w:sz="4" w:space="0" w:color="000001"/>
+              <w:bottom w:val="single" w:sz="4" w:space="0" w:color="000001"/>
+              <w:insideH w:val="single" w:sz="4" w:space="0" w:color="000001"/>
+              <w:right w:val="single" w:sz="4" w:space="0" w:color="000001"/>
+              <w:insideV w:val="single" w:sz="4" w:space="0" w:color="000001"/>
+            </w:tcBorders>
+            <w:shd w:fill="FFFFFF" w:val="clear"/>
+            <w:tcMar>
+              <w:left w:w="98" w:type="dxa"/>
             </w:tcMar>
           </w:tcPr>
           <w:p>
@@ -2078,7 +2054,7 @@
     </w:tblPr>
     <w:tblGrid>
       <w:gridCol w:w="4526"/>
-      <w:gridCol w:w="4526"/>
+      <w:gridCol w:w="4525"/>
     </w:tblGrid>
     <w:tr>
       <w:trPr>
@@ -2132,7 +2108,7 @@
       </w:tc>
       <w:tc>
         <w:tcPr>
-          <w:tcW w:w="4526" w:type="dxa"/>
+          <w:tcW w:w="4525" w:type="dxa"/>
           <w:tcBorders>
             <w:top w:val="nil"/>
             <w:left w:val="nil"/>
@@ -2306,12 +2282,14 @@
   </w:style>
   <w:style w:type="paragraph" w:styleId="Heading1">
     <w:name w:val="Heading 1"/>
+    <w:basedOn w:val="Heading"/>
     <w:next w:val="Normal"/>
     <w:pPr>
       <w:keepNext/>
       <w:keepLines/>
       <w:widowControl/>
       <w:suppressAutoHyphens w:val="true"/>
+      <w:bidi w:val="0"/>
       <w:spacing w:lineRule="auto" w:line="240" w:before="60" w:after="240"/>
       <w:jc w:val="both"/>
     </w:pPr>
@@ -2329,12 +2307,14 @@
   </w:style>
   <w:style w:type="paragraph" w:styleId="Heading2">
     <w:name w:val="Heading 2"/>
+    <w:basedOn w:val="Heading"/>
     <w:next w:val="Normal"/>
     <w:pPr>
       <w:keepNext/>
       <w:keepLines/>
       <w:widowControl/>
       <w:suppressAutoHyphens w:val="true"/>
+      <w:bidi w:val="0"/>
       <w:spacing w:lineRule="auto" w:line="240" w:before="0" w:after="240"/>
       <w:jc w:val="both"/>
     </w:pPr>
@@ -2352,12 +2332,14 @@
   </w:style>
   <w:style w:type="paragraph" w:styleId="Heading3">
     <w:name w:val="Heading 3"/>
+    <w:basedOn w:val="Heading"/>
     <w:next w:val="Normal"/>
     <w:pPr>
       <w:keepNext/>
       <w:keepLines/>
       <w:widowControl/>
       <w:suppressAutoHyphens w:val="true"/>
+      <w:bidi w:val="0"/>
       <w:spacing w:lineRule="auto" w:line="240" w:before="0" w:after="240"/>
       <w:jc w:val="both"/>
     </w:pPr>
@@ -2375,12 +2357,14 @@
   </w:style>
   <w:style w:type="paragraph" w:styleId="Heading4">
     <w:name w:val="Heading 4"/>
+    <w:basedOn w:val="Heading"/>
     <w:next w:val="Normal"/>
     <w:pPr>
       <w:keepNext/>
       <w:keepLines/>
       <w:widowControl/>
       <w:suppressAutoHyphens w:val="true"/>
+      <w:bidi w:val="0"/>
       <w:spacing w:lineRule="auto" w:line="240" w:before="240" w:after="40"/>
       <w:contextualSpacing/>
       <w:jc w:val="both"/>
@@ -2396,12 +2380,14 @@
   </w:style>
   <w:style w:type="paragraph" w:styleId="Heading5">
     <w:name w:val="Heading 5"/>
+    <w:basedOn w:val="Heading"/>
     <w:next w:val="Normal"/>
     <w:pPr>
       <w:keepNext/>
       <w:keepLines/>
       <w:widowControl/>
       <w:suppressAutoHyphens w:val="true"/>
+      <w:bidi w:val="0"/>
       <w:spacing w:lineRule="auto" w:line="240" w:before="220" w:after="40"/>
       <w:contextualSpacing/>
       <w:jc w:val="both"/>
@@ -2417,12 +2403,14 @@
   </w:style>
   <w:style w:type="paragraph" w:styleId="Heading6">
     <w:name w:val="Heading 6"/>
+    <w:basedOn w:val="Heading"/>
     <w:next w:val="Normal"/>
     <w:pPr>
       <w:keepNext/>
       <w:keepLines/>
       <w:widowControl/>
       <w:suppressAutoHyphens w:val="true"/>
+      <w:bidi w:val="0"/>
       <w:spacing w:lineRule="auto" w:line="240" w:before="200" w:after="40"/>
       <w:contextualSpacing/>
       <w:jc w:val="both"/>
